--- a/bai6/baif6.docx
+++ b/bai6/baif6.docx
@@ -311,16 +311,7 @@
           <w:sz w:val="21"/>
           <w:szCs w:val="21"/>
         </w:rPr>
-        <w:t>)</w:t>
-      </w:r>
-      <w:r>
-        <w:rPr>
-          <w:rFonts w:ascii="Helvetica" w:hAnsi="Helvetica" w:cs="Helvetica"/>
-          <w:color w:val="222222"/>
-          <w:sz w:val="21"/>
-          <w:szCs w:val="21"/>
-        </w:rPr>
-        <w:t xml:space="preserve"> sao cho     lớn nhât </w:t>
+        <w:t xml:space="preserve">) sao cho     lớn nhât </w:t>
       </w:r>
     </w:p>
     <w:p>
@@ -539,8 +530,19 @@
           <w:sz w:val="26"/>
           <w:szCs w:val="26"/>
         </w:rPr>
-        <w:t> ≤ 35</w:t>
-      </w:r>
+        <w:t> ≤ 3</w:t>
+      </w:r>
+      <w:r>
+        <w:rPr>
+          <w:rFonts w:ascii="Times New Roman" w:eastAsia="Times New Roman" w:hAnsi="Times New Roman" w:cs="Times New Roman"/>
+          <w:color w:val="222222"/>
+          <w:sz w:val="26"/>
+          <w:szCs w:val="26"/>
+        </w:rPr>
+        <w:t>0</w:t>
+      </w:r>
+      <w:bookmarkStart w:id="0" w:name="_GoBack"/>
+      <w:bookmarkEnd w:id="0"/>
       <w:r>
         <w:rPr>
           <w:rFonts w:ascii="Helvetica" w:eastAsia="Times New Roman" w:hAnsi="Helvetica" w:cs="Helvetica"/>
@@ -1004,8 +1006,6 @@
         </w:rPr>
         <w:t>3</w:t>
       </w:r>
-      <w:bookmarkStart w:id="0" w:name="_GoBack"/>
-      <w:bookmarkEnd w:id="0"/>
     </w:p>
     <w:p/>
     <w:sectPr>
